--- a/src/main/resources/documents/school2/School2_Leaving_Document.docx
+++ b/src/main/resources/documents/school2/School2_Leaving_Document.docx
@@ -809,7 +809,19 @@
         <w:rPr>
           <w:rFonts w:ascii="Nirmala UI" w:hAnsi="Nirmala UI" w:cs="Nirmala UI"/>
         </w:rPr>
-        <w:t xml:space="preserve">                                                                          </w:t>
+        <w:t xml:space="preserve">                                         </w:t>
+      </w:r>
+      <w:r>
+        <w:rPr>
+          <w:rFonts w:ascii="Nirmala UI" w:hAnsi="Nirmala UI" w:cs="Nirmala UI"/>
+        </w:rPr>
+        <w:t xml:space="preserve">                               </w:t>
+      </w:r>
+      <w:r>
+        <w:rPr>
+          <w:rFonts w:ascii="Nirmala UI" w:hAnsi="Nirmala UI" w:cs="Nirmala UI"/>
+        </w:rPr>
+        <w:t xml:space="preserve"> </w:t>
       </w:r>
       <w:proofErr w:type="spellStart"/>
       <w:r>
@@ -865,8 +877,12 @@
         </w:rPr>
         <w:t>.</w:t>
       </w:r>
-      <w:bookmarkStart w:id="0" w:name="_GoBack"/>
-      <w:bookmarkEnd w:id="0"/>
+      <w:r>
+        <w:rPr>
+          <w:rFonts w:ascii="Nirmala UI" w:hAnsi="Nirmala UI" w:cs="Nirmala UI"/>
+        </w:rPr>
+        <w:t>__________</w:t>
+      </w:r>
     </w:p>
     <w:p>
       <w:pPr>
@@ -935,6 +951,12 @@
         </w:rPr>
         <w:t xml:space="preserve"> </w:t>
       </w:r>
+      <w:r>
+        <w:rPr>
+          <w:rFonts w:ascii="Nirmala UI" w:hAnsi="Nirmala UI" w:cs="Nirmala UI"/>
+        </w:rPr>
+        <w:t>__________________________________________________________________________</w:t>
+      </w:r>
     </w:p>
     <w:p>
       <w:pPr>
@@ -1017,6 +1039,12 @@
         </w:rPr>
         <w:t xml:space="preserve"> </w:t>
       </w:r>
+      <w:r>
+        <w:rPr>
+          <w:rFonts w:ascii="Nirmala UI" w:hAnsi="Nirmala UI" w:cs="Nirmala UI"/>
+        </w:rPr>
+        <w:t>__________________________________________________________________________</w:t>
+      </w:r>
     </w:p>
     <w:p>
       <w:pPr>
@@ -1055,7 +1083,7 @@
         <w:rPr>
           <w:rFonts w:ascii="Nirmala UI" w:hAnsi="Nirmala UI" w:cs="Nirmala UI"/>
         </w:rPr>
-        <w:t>$place$</w:t>
+        <w:t>_____________________________________________________________________________________</w:t>
       </w:r>
     </w:p>
     <w:p>
@@ -1161,6 +1189,12 @@
         </w:rPr>
         <w:t xml:space="preserve"> </w:t>
       </w:r>
+      <w:r>
+        <w:rPr>
+          <w:rFonts w:ascii="Nirmala UI" w:hAnsi="Nirmala UI" w:cs="Nirmala UI"/>
+        </w:rPr>
+        <w:t>______________________________________________________</w:t>
+      </w:r>
     </w:p>
     <w:p>
       <w:pPr>
@@ -1197,6 +1231,12 @@
         <w:t xml:space="preserve"> :</w:t>
       </w:r>
       <w:proofErr w:type="gramEnd"/>
+      <w:r>
+        <w:rPr>
+          <w:rFonts w:ascii="Nirmala UI" w:hAnsi="Nirmala UI" w:cs="Nirmala UI"/>
+        </w:rPr>
+        <w:t xml:space="preserve"> _______________________________________________________</w:t>
+      </w:r>
     </w:p>
     <w:p>
       <w:pPr>
@@ -1287,6 +1327,12 @@
         </w:rPr>
         <w:t xml:space="preserve"> </w:t>
       </w:r>
+      <w:r>
+        <w:rPr>
+          <w:rFonts w:ascii="Nirmala UI" w:hAnsi="Nirmala UI" w:cs="Nirmala UI"/>
+        </w:rPr>
+        <w:t>___________________________________________________________________</w:t>
+      </w:r>
     </w:p>
     <w:p>
       <w:pPr>
@@ -1357,6 +1403,12 @@
         <w:t xml:space="preserve"> :</w:t>
       </w:r>
       <w:proofErr w:type="gramEnd"/>
+      <w:r>
+        <w:rPr>
+          <w:rFonts w:ascii="Nirmala UI" w:hAnsi="Nirmala UI" w:cs="Nirmala UI"/>
+        </w:rPr>
+        <w:t>_________________________________________________________________________</w:t>
+      </w:r>
     </w:p>
     <w:p>
       <w:pPr>
@@ -1399,6 +1451,12 @@
         <w:t xml:space="preserve"> :</w:t>
       </w:r>
       <w:proofErr w:type="gramEnd"/>
+      <w:r>
+        <w:rPr>
+          <w:rFonts w:ascii="Nirmala UI" w:hAnsi="Nirmala UI" w:cs="Nirmala UI"/>
+        </w:rPr>
+        <w:t>_____________________________________________________________________________________</w:t>
+      </w:r>
     </w:p>
     <w:p>
       <w:pPr>
@@ -1441,6 +1499,12 @@
         <w:t xml:space="preserve"> :</w:t>
       </w:r>
       <w:proofErr w:type="gramEnd"/>
+      <w:r>
+        <w:rPr>
+          <w:rFonts w:ascii="Nirmala UI" w:hAnsi="Nirmala UI" w:cs="Nirmala UI"/>
+        </w:rPr>
+        <w:t xml:space="preserve"> ______________________________________________________________________________________</w:t>
+      </w:r>
     </w:p>
     <w:p>
       <w:pPr>
@@ -1511,6 +1575,12 @@
         <w:t xml:space="preserve"> :</w:t>
       </w:r>
       <w:proofErr w:type="gramEnd"/>
+      <w:r>
+        <w:rPr>
+          <w:rFonts w:ascii="Nirmala UI" w:hAnsi="Nirmala UI" w:cs="Nirmala UI"/>
+        </w:rPr>
+        <w:t xml:space="preserve"> ____________________________________________________________________</w:t>
+      </w:r>
     </w:p>
     <w:p>
       <w:pPr>
@@ -1637,6 +1707,12 @@
         <w:t xml:space="preserve"> :</w:t>
       </w:r>
       <w:proofErr w:type="gramEnd"/>
+      <w:r>
+        <w:rPr>
+          <w:rFonts w:ascii="Nirmala UI" w:hAnsi="Nirmala UI" w:cs="Nirmala UI"/>
+        </w:rPr>
+        <w:t xml:space="preserve"> ____________________________________________________</w:t>
+      </w:r>
     </w:p>
     <w:p>
       <w:pPr>
@@ -1763,6 +1839,12 @@
         <w:t xml:space="preserve"> :</w:t>
       </w:r>
       <w:proofErr w:type="gramEnd"/>
+      <w:r>
+        <w:rPr>
+          <w:rFonts w:ascii="Nirmala UI" w:hAnsi="Nirmala UI" w:cs="Nirmala UI"/>
+        </w:rPr>
+        <w:t xml:space="preserve"> _____________________________________________________________________</w:t>
+      </w:r>
     </w:p>
     <w:p>
       <w:pPr>
@@ -1805,6 +1887,12 @@
         <w:t xml:space="preserve"> :</w:t>
       </w:r>
       <w:proofErr w:type="gramEnd"/>
+      <w:r>
+        <w:rPr>
+          <w:rFonts w:ascii="Nirmala UI" w:hAnsi="Nirmala UI" w:cs="Nirmala UI"/>
+        </w:rPr>
+        <w:t xml:space="preserve"> _______________________________________________________________________________________</w:t>
+      </w:r>
     </w:p>
     <w:p>
       <w:pPr>
@@ -2051,6 +2139,8 @@
         </w:rPr>
         <w:t>: 20</w:t>
       </w:r>
+      <w:bookmarkStart w:id="0" w:name="_GoBack"/>
+      <w:bookmarkEnd w:id="0"/>
     </w:p>
     <w:p>
       <w:pPr>
@@ -3510,7 +3600,7 @@
 </file>
 
 <file path=customXml/itemProps1.xml><?xml version="1.0" encoding="utf-8"?>
-<ds:datastoreItem xmlns:ds="http://schemas.openxmlformats.org/officeDocument/2006/customXml" ds:itemID="{D6C55D29-DE28-401B-9AA0-8BC2B8561051}">
+<ds:datastoreItem xmlns:ds="http://schemas.openxmlformats.org/officeDocument/2006/customXml" ds:itemID="{10824B82-6D33-4487-A9E6-681547F3D2E5}">
   <ds:schemaRefs>
     <ds:schemaRef ds:uri="http://schemas.openxmlformats.org/officeDocument/2006/bibliography"/>
   </ds:schemaRefs>

--- a/src/main/resources/documents/school2/School2_Leaving_Document.docx
+++ b/src/main/resources/documents/school2/School2_Leaving_Document.docx
@@ -815,7 +815,13 @@
         <w:rPr>
           <w:rFonts w:ascii="Nirmala UI" w:hAnsi="Nirmala UI" w:cs="Nirmala UI"/>
         </w:rPr>
-        <w:t xml:space="preserve">                               </w:t>
+        <w:t xml:space="preserve">                   </w:t>
+      </w:r>
+      <w:r>
+        <w:rPr>
+          <w:rFonts w:ascii="Nirmala UI" w:hAnsi="Nirmala UI" w:cs="Nirmala UI"/>
+        </w:rPr>
+        <w:t xml:space="preserve">   </w:t>
       </w:r>
       <w:r>
         <w:rPr>
@@ -881,7 +887,21 @@
         <w:rPr>
           <w:rFonts w:ascii="Nirmala UI" w:hAnsi="Nirmala UI" w:cs="Nirmala UI"/>
         </w:rPr>
-        <w:t>__________</w:t>
+        <w:t xml:space="preserve"> #{</w:t>
+      </w:r>
+      <w:proofErr w:type="spellStart"/>
+      <w:r>
+        <w:rPr>
+          <w:rFonts w:ascii="Nirmala UI" w:hAnsi="Nirmala UI" w:cs="Nirmala UI"/>
+        </w:rPr>
+        <w:t>reg</w:t>
+      </w:r>
+      <w:proofErr w:type="spellEnd"/>
+      <w:r>
+        <w:rPr>
+          <w:rFonts w:ascii="Nirmala UI" w:hAnsi="Nirmala UI" w:cs="Nirmala UI"/>
+        </w:rPr>
+        <w:t>}</w:t>
       </w:r>
     </w:p>
     <w:p>
@@ -951,11 +971,21 @@
         </w:rPr>
         <w:t xml:space="preserve"> </w:t>
       </w:r>
-      <w:r>
-        <w:rPr>
-          <w:rFonts w:ascii="Nirmala UI" w:hAnsi="Nirmala UI" w:cs="Nirmala UI"/>
-        </w:rPr>
-        <w:t>__________________________________________________________________________</w:t>
+      <w:proofErr w:type="gramStart"/>
+      <w:r>
+        <w:rPr>
+          <w:rFonts w:ascii="Nirmala UI" w:hAnsi="Nirmala UI" w:cs="Nirmala UI"/>
+          <w:u w:val="single"/>
+        </w:rPr>
+        <w:t>#{</w:t>
+      </w:r>
+      <w:proofErr w:type="gramEnd"/>
+      <w:r>
+        <w:rPr>
+          <w:rFonts w:ascii="Nirmala UI" w:hAnsi="Nirmala UI" w:cs="Nirmala UI"/>
+          <w:u w:val="single"/>
+        </w:rPr>
+        <w:t>name}</w:t>
       </w:r>
     </w:p>
     <w:p>
@@ -1039,11 +1069,21 @@
         </w:rPr>
         <w:t xml:space="preserve"> </w:t>
       </w:r>
-      <w:r>
-        <w:rPr>
-          <w:rFonts w:ascii="Nirmala UI" w:hAnsi="Nirmala UI" w:cs="Nirmala UI"/>
-        </w:rPr>
-        <w:t>__________________________________________________________________________</w:t>
+      <w:proofErr w:type="gramStart"/>
+      <w:r>
+        <w:rPr>
+          <w:rFonts w:ascii="Nirmala UI" w:hAnsi="Nirmala UI" w:cs="Nirmala UI"/>
+          <w:u w:val="single"/>
+        </w:rPr>
+        <w:t>#{</w:t>
+      </w:r>
+      <w:proofErr w:type="gramEnd"/>
+      <w:r>
+        <w:rPr>
+          <w:rFonts w:ascii="Nirmala UI" w:hAnsi="Nirmala UI" w:cs="Nirmala UI"/>
+          <w:u w:val="single"/>
+        </w:rPr>
+        <w:t>cast}</w:t>
       </w:r>
     </w:p>
     <w:p>
@@ -1079,11 +1119,21 @@
         </w:rPr>
         <w:t xml:space="preserve">: </w:t>
       </w:r>
-      <w:r>
-        <w:rPr>
-          <w:rFonts w:ascii="Nirmala UI" w:hAnsi="Nirmala UI" w:cs="Nirmala UI"/>
-        </w:rPr>
-        <w:t>_____________________________________________________________________________________</w:t>
+      <w:proofErr w:type="gramStart"/>
+      <w:r>
+        <w:rPr>
+          <w:rFonts w:ascii="Nirmala UI" w:hAnsi="Nirmala UI" w:cs="Nirmala UI"/>
+          <w:u w:val="single"/>
+        </w:rPr>
+        <w:t>#{</w:t>
+      </w:r>
+      <w:proofErr w:type="gramEnd"/>
+      <w:r>
+        <w:rPr>
+          <w:rFonts w:ascii="Nirmala UI" w:hAnsi="Nirmala UI" w:cs="Nirmala UI"/>
+          <w:u w:val="single"/>
+        </w:rPr>
+        <w:t>home}</w:t>
       </w:r>
     </w:p>
     <w:p>
@@ -1192,9 +1242,12 @@
       <w:r>
         <w:rPr>
           <w:rFonts w:ascii="Nirmala UI" w:hAnsi="Nirmala UI" w:cs="Nirmala UI"/>
-        </w:rPr>
-        <w:t>______________________________________________________</w:t>
-      </w:r>
+          <w:u w:val="single"/>
+        </w:rPr>
+        <w:t>#{dob}</w:t>
+      </w:r>
+      <w:bookmarkStart w:id="0" w:name="_GoBack"/>
+      <w:bookmarkEnd w:id="0"/>
     </w:p>
     <w:p>
       <w:pPr>
@@ -2139,8 +2192,6 @@
         </w:rPr>
         <w:t>: 20</w:t>
       </w:r>
-      <w:bookmarkStart w:id="0" w:name="_GoBack"/>
-      <w:bookmarkEnd w:id="0"/>
     </w:p>
     <w:p>
       <w:pPr>
@@ -3600,7 +3651,7 @@
 </file>
 
 <file path=customXml/itemProps1.xml><?xml version="1.0" encoding="utf-8"?>
-<ds:datastoreItem xmlns:ds="http://schemas.openxmlformats.org/officeDocument/2006/customXml" ds:itemID="{10824B82-6D33-4487-A9E6-681547F3D2E5}">
+<ds:datastoreItem xmlns:ds="http://schemas.openxmlformats.org/officeDocument/2006/customXml" ds:itemID="{88DDDAC2-71C6-409E-A198-98BAC3248B63}">
   <ds:schemaRefs>
     <ds:schemaRef ds:uri="http://schemas.openxmlformats.org/officeDocument/2006/bibliography"/>
   </ds:schemaRefs>
